--- a/2017/Ноябрь/03.11/Кутицева  ТН.docx
+++ b/2017/Ноябрь/03.11/Кутицева  ТН.docx
@@ -359,14 +359,12 @@
         </w:rPr>
         <w:t xml:space="preserve"> , </w:t>
       </w:r>
-      <w:proofErr w:type="spellStart"/>
       <w:r>
         <w:rPr>
           <w:lang w:val="ru-RU"/>
         </w:rPr>
         <w:t>вторичноинсулинзависимый</w:t>
       </w:r>
-      <w:proofErr w:type="spellEnd"/>
       <w:r>
         <w:rPr>
           <w:lang w:val="ru-RU"/>
@@ -448,21 +446,7 @@
         <w:rPr>
           <w:lang w:val="ru-RU"/>
         </w:rPr>
-        <w:t xml:space="preserve">Диабетическая дистальная симметричная </w:t>
-      </w:r>
-      <w:proofErr w:type="spellStart"/>
-      <w:r>
-        <w:rPr>
-          <w:lang w:val="ru-RU"/>
-        </w:rPr>
-        <w:t>полинейропатия</w:t>
-      </w:r>
-      <w:proofErr w:type="spellEnd"/>
-      <w:r>
-        <w:rPr>
-          <w:lang w:val="ru-RU"/>
-        </w:rPr>
-        <w:t xml:space="preserve"> н/</w:t>
+        <w:t>Диабетическая дистальная симметричная полинейропатия н/</w:t>
       </w:r>
       <w:proofErr w:type="gramStart"/>
       <w:r>
@@ -488,21 +472,31 @@
         <w:rPr>
           <w:lang w:val="ru-RU"/>
         </w:rPr>
-        <w:t xml:space="preserve"> Диабетическая </w:t>
-      </w:r>
-      <w:proofErr w:type="spellStart"/>
-      <w:r>
-        <w:rPr>
-          <w:lang w:val="ru-RU"/>
-        </w:rPr>
-        <w:t>ангиопатия</w:t>
-      </w:r>
-      <w:proofErr w:type="spellEnd"/>
-      <w:r>
-        <w:rPr>
-          <w:lang w:val="ru-RU"/>
-        </w:rPr>
-        <w:t xml:space="preserve"> артерий н/к. Энцефалопатия II </w:t>
+        <w:t xml:space="preserve"> </w:t>
+      </w:r>
+      <w:r>
+        <w:rPr>
+          <w:lang w:val="ru-RU"/>
+        </w:rPr>
+        <w:t>ХБП II с</w:t>
+      </w:r>
+      <w:r>
+        <w:rPr>
+          <w:lang w:val="ru-RU"/>
+        </w:rPr>
+        <w:t xml:space="preserve">т. Диабетическая нефропатия </w:t>
+      </w:r>
+      <w:r>
+        <w:rPr>
+          <w:lang w:val="ru-RU"/>
+        </w:rPr>
+        <w:t xml:space="preserve">IV ст. </w:t>
+      </w:r>
+      <w:r>
+        <w:rPr>
+          <w:lang w:val="ru-RU"/>
+        </w:rPr>
+        <w:t xml:space="preserve">Диабетическая ангиопатия артерий н/к. Энцефалопатия II </w:t>
       </w:r>
       <w:proofErr w:type="spellStart"/>
       <w:proofErr w:type="gramStart"/>
@@ -518,132 +512,74 @@
         <w:rPr>
           <w:lang w:val="ru-RU"/>
         </w:rPr>
-        <w:t>, сочетанного генеза (</w:t>
+        <w:t>, сочетанного генеза (дисметаболическая, сосудистая), цереброастенический с-м.</w:t>
+      </w:r>
+      <w:r>
+        <w:t xml:space="preserve"> </w:t>
+      </w:r>
+      <w:r>
+        <w:rPr>
+          <w:lang w:val="ru-RU"/>
+        </w:rPr>
+        <w:t>Ангиопатия сосудов сетчатки ОИ. Начальная катаракта ОИ.</w:t>
+      </w:r>
+      <w:r>
+        <w:rPr>
+          <w:lang w:val="ru-RU"/>
+        </w:rPr>
+        <w:t xml:space="preserve"> Узловой зоб 0-1 ст</w:t>
+      </w:r>
+      <w:r>
+        <w:rPr>
+          <w:lang w:val="ru-RU"/>
+        </w:rPr>
+        <w:t>. Эутиреоз.</w:t>
+      </w:r>
+      <w:r>
+        <w:t xml:space="preserve"> </w:t>
+      </w:r>
+      <w:r>
+        <w:rPr>
+          <w:lang w:val="ru-RU"/>
+        </w:rPr>
+        <w:t>Гипертоническая болезнь II стадии 2 степени. Гипертензивное сердце СН I. Риск 4.   ИБС, стенокардия напряжения, 1- II ф</w:t>
+      </w:r>
+      <w:proofErr w:type="gramStart"/>
+      <w:r>
+        <w:rPr>
+          <w:lang w:val="ru-RU"/>
+        </w:rPr>
+        <w:t xml:space="preserve"> .</w:t>
+      </w:r>
+      <w:proofErr w:type="gramEnd"/>
+      <w:r>
+        <w:rPr>
+          <w:lang w:val="ru-RU"/>
+        </w:rPr>
+        <w:t xml:space="preserve"> </w:t>
       </w:r>
       <w:proofErr w:type="spellStart"/>
       <w:r>
         <w:rPr>
           <w:lang w:val="ru-RU"/>
         </w:rPr>
-        <w:t>дисметаболическая</w:t>
+        <w:t>кл</w:t>
       </w:r>
       <w:proofErr w:type="spellEnd"/>
       <w:r>
         <w:rPr>
           <w:lang w:val="ru-RU"/>
         </w:rPr>
-        <w:t xml:space="preserve">, сосудистая), </w:t>
-      </w:r>
-      <w:proofErr w:type="spellStart"/>
-      <w:r>
-        <w:rPr>
-          <w:lang w:val="ru-RU"/>
-        </w:rPr>
-        <w:t>цереброастенический</w:t>
-      </w:r>
-      <w:proofErr w:type="spellEnd"/>
-      <w:r>
-        <w:rPr>
-          <w:lang w:val="ru-RU"/>
-        </w:rPr>
-        <w:t xml:space="preserve"> с-м.</w:t>
+        <w:t xml:space="preserve">. </w:t>
       </w:r>
       <w:r>
         <w:t xml:space="preserve"> </w:t>
       </w:r>
-      <w:proofErr w:type="spellStart"/>
-      <w:r>
-        <w:rPr>
-          <w:lang w:val="ru-RU"/>
-        </w:rPr>
-        <w:t>Ангиопатия</w:t>
-      </w:r>
-      <w:proofErr w:type="spellEnd"/>
-      <w:r>
-        <w:rPr>
-          <w:lang w:val="ru-RU"/>
-        </w:rPr>
-        <w:t xml:space="preserve"> сосудов сетчатки ОИ. Начальная катаракта ОИ.</w:t>
-      </w:r>
-      <w:r>
-        <w:rPr>
-          <w:lang w:val="ru-RU"/>
-        </w:rPr>
-        <w:t xml:space="preserve"> Узловой зоб 0-1 ст</w:t>
-      </w:r>
-      <w:r>
-        <w:rPr>
-          <w:lang w:val="ru-RU"/>
-        </w:rPr>
-        <w:t xml:space="preserve">. </w:t>
-      </w:r>
-      <w:proofErr w:type="spellStart"/>
-      <w:r>
-        <w:rPr>
-          <w:lang w:val="ru-RU"/>
-        </w:rPr>
-        <w:t>Эутиреоз</w:t>
-      </w:r>
-      <w:proofErr w:type="spellEnd"/>
-      <w:r>
-        <w:rPr>
-          <w:lang w:val="ru-RU"/>
-        </w:rPr>
-        <w:t>.</w:t>
-      </w:r>
-      <w:r>
-        <w:t xml:space="preserve"> </w:t>
-      </w:r>
-      <w:r>
-        <w:rPr>
-          <w:lang w:val="ru-RU"/>
-        </w:rPr>
-        <w:t>Гипертоническая болезнь II стадии 2 степени. Гипертензивное сердце СН I. Риск 4.   ИБС, стенокардия напряжения, 1- II ф</w:t>
-      </w:r>
-      <w:proofErr w:type="gramStart"/>
-      <w:r>
-        <w:rPr>
-          <w:lang w:val="ru-RU"/>
-        </w:rPr>
-        <w:t xml:space="preserve"> .</w:t>
-      </w:r>
-      <w:proofErr w:type="gramEnd"/>
-      <w:r>
-        <w:rPr>
-          <w:lang w:val="ru-RU"/>
-        </w:rPr>
-        <w:t xml:space="preserve"> </w:t>
-      </w:r>
-      <w:proofErr w:type="spellStart"/>
-      <w:r>
-        <w:rPr>
-          <w:lang w:val="ru-RU"/>
-        </w:rPr>
-        <w:t>кл</w:t>
-      </w:r>
-      <w:proofErr w:type="spellEnd"/>
-      <w:r>
-        <w:rPr>
-          <w:lang w:val="ru-RU"/>
-        </w:rPr>
-        <w:t xml:space="preserve">. </w:t>
-      </w:r>
-      <w:r>
-        <w:t xml:space="preserve"> </w:t>
-      </w:r>
-      <w:proofErr w:type="spellStart"/>
-      <w:r>
-        <w:rPr>
-          <w:lang w:val="ru-RU"/>
-        </w:rPr>
-        <w:t>СН</w:t>
-      </w:r>
-      <w:proofErr w:type="spellEnd"/>
-      <w:r>
-        <w:rPr>
-          <w:lang w:val="ru-RU"/>
-        </w:rPr>
-        <w:t xml:space="preserve"> II А. ф. </w:t>
+      <w:r>
+        <w:rPr>
+          <w:lang w:val="ru-RU"/>
+        </w:rPr>
+        <w:t xml:space="preserve">СН II А. ф. </w:t>
       </w:r>
       <w:proofErr w:type="spellStart"/>
       <w:r>
@@ -729,6 +665,7 @@
           <w:lang w:val="ru-RU"/>
         </w:rPr>
       </w:pPr>
+      <w:proofErr w:type="gramStart"/>
       <w:r>
         <w:rPr>
           <w:u w:val="single"/>
@@ -912,72 +849,43 @@
         </w:rPr>
         <w:t xml:space="preserve">, </w:t>
       </w:r>
-      <w:proofErr w:type="spellStart"/>
-      <w:r>
-        <w:rPr>
-          <w:lang w:val="ru-RU"/>
-        </w:rPr>
-        <w:t>инфильтраты</w:t>
-      </w:r>
-      <w:proofErr w:type="gramStart"/>
-      <w:r>
-        <w:rPr>
-          <w:lang w:val="ru-RU"/>
-        </w:rPr>
-        <w:t>,</w:t>
-      </w:r>
-      <w:r>
-        <w:rPr>
-          <w:lang w:val="ru-RU"/>
-        </w:rPr>
-        <w:t>д</w:t>
+      <w:r>
+        <w:rPr>
+          <w:lang w:val="ru-RU"/>
+        </w:rPr>
+        <w:t>инфильтраты,</w:t>
+      </w:r>
+      <w:r>
+        <w:rPr>
+          <w:lang w:val="ru-RU"/>
+        </w:rPr>
+        <w:t xml:space="preserve"> </w:t>
+      </w:r>
+      <w:r>
+        <w:rPr>
+          <w:lang w:val="ru-RU"/>
+        </w:rPr>
+        <w:t xml:space="preserve">дискомфорт в прекардиальной области </w:t>
+      </w:r>
+      <w:r>
+        <w:rPr>
+          <w:lang w:val="ru-RU"/>
+        </w:rPr>
+        <w:t xml:space="preserve"> общую</w:t>
+      </w:r>
+      <w:r>
+        <w:rPr>
+          <w:lang w:val="ru-RU"/>
+        </w:rPr>
+        <w:t xml:space="preserve"> слабость, быструю утомляемость</w:t>
+      </w:r>
+      <w:r>
+        <w:rPr>
+          <w:lang w:val="ru-RU"/>
+        </w:rPr>
+        <w:t>.</w:t>
       </w:r>
       <w:proofErr w:type="gramEnd"/>
-      <w:r>
-        <w:rPr>
-          <w:lang w:val="ru-RU"/>
-        </w:rPr>
-        <w:t>искомфорт</w:t>
-      </w:r>
-      <w:proofErr w:type="spellEnd"/>
-      <w:r>
-        <w:rPr>
-          <w:lang w:val="ru-RU"/>
-        </w:rPr>
-        <w:t xml:space="preserve"> в </w:t>
-      </w:r>
-      <w:proofErr w:type="spellStart"/>
-      <w:r>
-        <w:rPr>
-          <w:lang w:val="ru-RU"/>
-        </w:rPr>
-        <w:t>прекардиальной</w:t>
-      </w:r>
-      <w:proofErr w:type="spellEnd"/>
-      <w:r>
-        <w:rPr>
-          <w:lang w:val="ru-RU"/>
-        </w:rPr>
-        <w:t xml:space="preserve"> области </w:t>
-      </w:r>
-      <w:r>
-        <w:rPr>
-          <w:lang w:val="ru-RU"/>
-        </w:rPr>
-        <w:t xml:space="preserve"> общую</w:t>
-      </w:r>
-      <w:r>
-        <w:rPr>
-          <w:lang w:val="ru-RU"/>
-        </w:rPr>
-        <w:t xml:space="preserve"> слабость, быструю утомляемость</w:t>
-      </w:r>
-      <w:r>
-        <w:rPr>
-          <w:lang w:val="ru-RU"/>
-        </w:rPr>
-        <w:t>.</w:t>
-      </w:r>
     </w:p>
     <w:p>
       <w:pPr>
@@ -1332,39 +1240,57 @@
         <w:rPr>
           <w:lang w:val="ru-RU"/>
         </w:rPr>
+        <w:t xml:space="preserve"> ммоль/л</w:t>
+      </w:r>
+      <w:r>
+        <w:rPr>
+          <w:lang w:val="ru-RU"/>
+        </w:rPr>
+        <w:t xml:space="preserve">. </w:t>
+      </w:r>
+      <w:r>
+        <w:rPr>
+          <w:lang w:val="ru-RU"/>
+        </w:rPr>
+        <w:t xml:space="preserve">Узловой зоб </w:t>
+      </w:r>
+      <w:r>
+        <w:rPr>
+          <w:lang w:val="ru-RU"/>
+        </w:rPr>
+        <w:t>с 2012 года,</w:t>
+      </w:r>
+      <w:r>
+        <w:rPr>
+          <w:lang w:val="ru-RU"/>
+        </w:rPr>
         <w:t xml:space="preserve"> </w:t>
       </w:r>
-      <w:proofErr w:type="spellStart"/>
-      <w:r>
-        <w:rPr>
-          <w:lang w:val="ru-RU"/>
-        </w:rPr>
-        <w:t>ммоль</w:t>
-      </w:r>
-      <w:proofErr w:type="spellEnd"/>
-      <w:r>
-        <w:rPr>
-          <w:lang w:val="ru-RU"/>
-        </w:rPr>
-        <w:t>/л</w:t>
-      </w:r>
-      <w:r>
-        <w:rPr>
-          <w:lang w:val="ru-RU"/>
-        </w:rPr>
-        <w:t xml:space="preserve">. </w:t>
-      </w:r>
-      <w:r>
-        <w:rPr>
-          <w:lang w:val="ru-RU"/>
-        </w:rPr>
-        <w:t xml:space="preserve">Узловой зоб </w:t>
-      </w:r>
-      <w:r>
-        <w:rPr>
-          <w:lang w:val="ru-RU"/>
-        </w:rPr>
-        <w:t>с 2012 года,</w:t>
+      <w:r>
+        <w:rPr>
+          <w:lang w:val="ru-RU"/>
+        </w:rPr>
+        <w:t>наблюдается у</w:t>
+      </w:r>
+      <w:r>
+        <w:rPr>
+          <w:lang w:val="ru-RU"/>
+        </w:rPr>
+        <w:t xml:space="preserve"> эндокринолога по </w:t>
+      </w:r>
+      <w:proofErr w:type="gramStart"/>
+      <w:r>
+        <w:rPr>
+          <w:lang w:val="ru-RU"/>
+        </w:rPr>
+        <w:t>м</w:t>
+      </w:r>
+      <w:proofErr w:type="gramEnd"/>
+      <w:r>
+        <w:rPr>
+          <w:lang w:val="ru-RU"/>
+        </w:rPr>
+        <w:t>/жит.</w:t>
       </w:r>
       <w:r>
         <w:rPr>
@@ -1376,27 +1302,25 @@
         <w:rPr>
           <w:lang w:val="ru-RU"/>
         </w:rPr>
-        <w:t>наблюдается у</w:t>
-      </w:r>
-      <w:r>
-        <w:rPr>
-          <w:lang w:val="ru-RU"/>
-        </w:rPr>
-        <w:t xml:space="preserve"> эндокринолога по </w:t>
-      </w:r>
-      <w:proofErr w:type="gramStart"/>
-      <w:r>
-        <w:rPr>
-          <w:lang w:val="ru-RU"/>
-        </w:rPr>
-        <w:t>м</w:t>
-      </w:r>
-      <w:proofErr w:type="gramEnd"/>
-      <w:r>
-        <w:rPr>
-          <w:lang w:val="ru-RU"/>
-        </w:rPr>
-        <w:t>/жит.</w:t>
+        <w:t>В 201</w:t>
+      </w:r>
+      <w:r>
+        <w:rPr>
+          <w:lang w:val="ru-RU"/>
+        </w:rPr>
+        <w:t>2</w:t>
+      </w:r>
+      <w:r>
+        <w:rPr>
+          <w:lang w:val="ru-RU"/>
+        </w:rPr>
+        <w:t xml:space="preserve"> году впервые выявлен гепатит </w:t>
+      </w:r>
+      <w:r>
+        <w:rPr>
+          <w:lang w:val="ru-RU"/>
+        </w:rPr>
+        <w:t>С.</w:t>
       </w:r>
       <w:r>
         <w:rPr>
@@ -1408,25 +1332,13 @@
         <w:rPr>
           <w:lang w:val="ru-RU"/>
         </w:rPr>
-        <w:t xml:space="preserve">В 2017 году впервые выявлен гепатит </w:t>
-      </w:r>
-      <w:r>
-        <w:rPr>
-          <w:lang w:val="ru-RU"/>
-        </w:rPr>
-        <w:t>С.</w:t>
-      </w:r>
-      <w:r>
-        <w:rPr>
-          <w:lang w:val="ru-RU"/>
-        </w:rPr>
-        <w:t xml:space="preserve"> </w:t>
-      </w:r>
-      <w:r>
-        <w:rPr>
-          <w:lang w:val="ru-RU"/>
-        </w:rPr>
         <w:t xml:space="preserve">01.17 </w:t>
+      </w:r>
+      <w:r>
+        <w:rPr>
+          <w:lang w:val="ru-RU"/>
+        </w:rPr>
+        <w:t xml:space="preserve"> проведено дообследование: </w:t>
       </w:r>
       <w:r>
         <w:rPr>
@@ -4481,6 +4393,7 @@
               <w:rPr>
                 <w:lang w:val="ru-RU"/>
               </w:rPr>
+              <w:lastRenderedPageBreak/>
               <w:t>01.11</w:t>
             </w:r>
           </w:p>
@@ -4573,7 +4486,6 @@
               <w:rPr>
                 <w:lang w:val="ru-RU"/>
               </w:rPr>
-              <w:lastRenderedPageBreak/>
               <w:t>02.11</w:t>
             </w:r>
           </w:p>
@@ -4808,8 +4720,104 @@
               </w:rPr>
               <w:t>7,5</w:t>
             </w:r>
-            <w:bookmarkStart w:id="2" w:name="_GoBack"/>
-            <w:bookmarkEnd w:id="2"/>
+          </w:p>
+        </w:tc>
+        <w:tc>
+          <w:tcPr>
+            <w:tcW w:w="992" w:type="dxa"/>
+          </w:tcPr>
+          <w:p>
+            <w:pPr>
+              <w:rPr>
+                <w:lang w:val="ru-RU"/>
+              </w:rPr>
+            </w:pPr>
+            <w:r>
+              <w:rPr>
+                <w:lang w:val="ru-RU"/>
+              </w:rPr>
+              <w:t>6,4</w:t>
+            </w:r>
+          </w:p>
+        </w:tc>
+        <w:tc>
+          <w:tcPr>
+            <w:tcW w:w="992" w:type="dxa"/>
+          </w:tcPr>
+          <w:p>
+            <w:pPr>
+              <w:rPr>
+                <w:lang w:val="ru-RU"/>
+              </w:rPr>
+            </w:pPr>
+            <w:r>
+              <w:rPr>
+                <w:lang w:val="ru-RU"/>
+              </w:rPr>
+              <w:t>9,4</w:t>
+            </w:r>
+          </w:p>
+        </w:tc>
+        <w:tc>
+          <w:tcPr>
+            <w:tcW w:w="992" w:type="dxa"/>
+          </w:tcPr>
+          <w:p>
+            <w:pPr>
+              <w:rPr>
+                <w:lang w:val="ru-RU"/>
+              </w:rPr>
+            </w:pPr>
+          </w:p>
+        </w:tc>
+      </w:tr>
+      <w:tr>
+        <w:tc>
+          <w:tcPr>
+            <w:tcW w:w="2518" w:type="dxa"/>
+          </w:tcPr>
+          <w:p>
+            <w:pPr>
+              <w:rPr>
+                <w:lang w:val="ru-RU"/>
+              </w:rPr>
+            </w:pPr>
+            <w:r>
+              <w:rPr>
+                <w:lang w:val="ru-RU"/>
+              </w:rPr>
+              <w:t>05.11</w:t>
+            </w:r>
+          </w:p>
+        </w:tc>
+        <w:tc>
+          <w:tcPr>
+            <w:tcW w:w="992" w:type="dxa"/>
+          </w:tcPr>
+          <w:p>
+            <w:pPr>
+              <w:rPr>
+                <w:lang w:val="ru-RU"/>
+              </w:rPr>
+            </w:pPr>
+            <w:r>
+              <w:rPr>
+                <w:lang w:val="ru-RU"/>
+              </w:rPr>
+              <w:t>7,1</w:t>
+            </w:r>
+          </w:p>
+        </w:tc>
+        <w:tc>
+          <w:tcPr>
+            <w:tcW w:w="993" w:type="dxa"/>
+          </w:tcPr>
+          <w:p>
+            <w:pPr>
+              <w:rPr>
+                <w:lang w:val="ru-RU"/>
+              </w:rPr>
+            </w:pPr>
           </w:p>
         </w:tc>
         <w:tc>
@@ -4929,21 +4937,7 @@
         <w:rPr>
           <w:lang w:val="ru-RU"/>
         </w:rPr>
-        <w:t>, сочетанного генеза (</w:t>
-      </w:r>
-      <w:proofErr w:type="spellStart"/>
-      <w:r>
-        <w:rPr>
-          <w:lang w:val="ru-RU"/>
-        </w:rPr>
-        <w:t>дисметаболическая</w:t>
-      </w:r>
-      <w:proofErr w:type="spellEnd"/>
-      <w:r>
-        <w:rPr>
-          <w:lang w:val="ru-RU"/>
-        </w:rPr>
-        <w:t xml:space="preserve">, сосудистая), цереброастенический с-м </w:t>
+        <w:t xml:space="preserve">, сочетанного генеза (дисметаболическая, сосудистая), цереброастенический с-м </w:t>
       </w:r>
     </w:p>
     <w:p>
@@ -5363,19 +5357,17 @@
         </w:rPr>
         <w:t>Эхопризнаки гипертрофии ЛЖ, регургитации</w:t>
       </w:r>
-      <w:proofErr w:type="gramStart"/>
-      <w:r>
-        <w:rPr>
-          <w:lang w:val="ru-RU"/>
-        </w:rPr>
-        <w:t>1</w:t>
-      </w:r>
-      <w:proofErr w:type="gramEnd"/>
-      <w:r>
-        <w:rPr>
-          <w:lang w:val="ru-RU"/>
-        </w:rPr>
-        <w:t xml:space="preserve"> ст. на ТК. Склеротических изменений створок МК, АК. Взаимоотношение </w:t>
+      <w:r>
+        <w:rPr>
+          <w:lang w:val="ru-RU"/>
+        </w:rPr>
+        <w:t xml:space="preserve"> </w:t>
+      </w:r>
+      <w:r>
+        <w:rPr>
+          <w:lang w:val="ru-RU"/>
+        </w:rPr>
+        <w:t xml:space="preserve">1 ст. на ТК. Склеротических изменений створок МК, АК. Взаимоотношение </w:t>
       </w:r>
       <w:r>
         <w:rPr>
@@ -5478,33 +5470,17 @@
         </w:rPr>
         <w:t xml:space="preserve">: </w:t>
       </w:r>
-      <w:proofErr w:type="gramStart"/>
-      <w:r>
-        <w:rPr>
-          <w:lang w:val="ru-RU"/>
-        </w:rPr>
-        <w:t>Диабетическая</w:t>
-      </w:r>
-      <w:proofErr w:type="gramEnd"/>
-      <w:r>
-        <w:rPr>
-          <w:lang w:val="ru-RU"/>
-        </w:rPr>
-        <w:t xml:space="preserve"> </w:t>
-      </w:r>
-      <w:proofErr w:type="spellStart"/>
-      <w:r>
-        <w:rPr>
-          <w:lang w:val="ru-RU"/>
-        </w:rPr>
-        <w:t>ангиопатия</w:t>
-      </w:r>
-      <w:proofErr w:type="spellEnd"/>
-      <w:r>
-        <w:rPr>
-          <w:lang w:val="ru-RU"/>
-        </w:rPr>
-        <w:t xml:space="preserve"> </w:t>
+      <w:r>
+        <w:rPr>
+          <w:lang w:val="ru-RU"/>
+        </w:rPr>
+        <w:t xml:space="preserve">Диабетическая </w:t>
+      </w:r>
+      <w:r>
+        <w:rPr>
+          <w:lang w:val="ru-RU"/>
+        </w:rPr>
+        <w:t xml:space="preserve">ангиопатия </w:t>
       </w:r>
       <w:r>
         <w:rPr>
@@ -5602,21 +5578,7 @@
             <w:rPr>
               <w:lang w:val="ru-RU"/>
             </w:rPr>
-            <w:t xml:space="preserve">Диабетическая </w:t>
-          </w:r>
-          <w:proofErr w:type="spellStart"/>
-          <w:r>
-            <w:rPr>
-              <w:lang w:val="ru-RU"/>
-            </w:rPr>
-            <w:t>ангиопатия</w:t>
-          </w:r>
-          <w:proofErr w:type="spellEnd"/>
-          <w:r>
-            <w:rPr>
-              <w:lang w:val="ru-RU"/>
-            </w:rPr>
-            <w:t xml:space="preserve"> артерий н/к </w:t>
+            <w:t xml:space="preserve">Диабетическая ангиопатия артерий н/к </w:t>
           </w:r>
           <w:proofErr w:type="spellStart"/>
           <w:r>
@@ -5848,21 +5810,7 @@
         <w:rPr>
           <w:lang w:val="ru-RU"/>
         </w:rPr>
-        <w:t xml:space="preserve"> </w:t>
-      </w:r>
-      <w:proofErr w:type="spellStart"/>
-      <w:r>
-        <w:rPr>
-          <w:lang w:val="ru-RU"/>
-        </w:rPr>
-        <w:t>Эхоструктура</w:t>
-      </w:r>
-      <w:proofErr w:type="spellEnd"/>
-      <w:r>
-        <w:rPr>
-          <w:lang w:val="ru-RU"/>
-        </w:rPr>
-        <w:t xml:space="preserve"> крупнозернистая,  </w:t>
+        <w:t xml:space="preserve"> Эхоструктура крупнозернистая,  </w:t>
       </w:r>
       <w:r>
         <w:rPr>
@@ -6036,8 +5984,8 @@
         </w:rPr>
         <w:t>Лечение:</w:t>
       </w:r>
-      <w:bookmarkStart w:id="3" w:name="лн"/>
-      <w:bookmarkEnd w:id="3"/>
+      <w:bookmarkStart w:id="2" w:name="лн"/>
+      <w:bookmarkEnd w:id="2"/>
       <w:r>
         <w:rPr>
           <w:lang w:val="ru-RU"/>
@@ -6068,49 +6016,7 @@
         <w:rPr>
           <w:lang w:val="ru-RU"/>
         </w:rPr>
-        <w:t xml:space="preserve">, </w:t>
-      </w:r>
-      <w:proofErr w:type="spellStart"/>
-      <w:r>
-        <w:rPr>
-          <w:lang w:val="ru-RU"/>
-        </w:rPr>
-        <w:t>атоксил</w:t>
-      </w:r>
-      <w:proofErr w:type="spellEnd"/>
-      <w:r>
-        <w:rPr>
-          <w:lang w:val="ru-RU"/>
-        </w:rPr>
-        <w:t xml:space="preserve">, </w:t>
-      </w:r>
-      <w:proofErr w:type="spellStart"/>
-      <w:r>
-        <w:rPr>
-          <w:lang w:val="ru-RU"/>
-        </w:rPr>
-        <w:t>Генсулин</w:t>
-      </w:r>
-      <w:proofErr w:type="spellEnd"/>
-      <w:r>
-        <w:rPr>
-          <w:lang w:val="ru-RU"/>
-        </w:rPr>
-        <w:t xml:space="preserve"> Н, </w:t>
-      </w:r>
-      <w:proofErr w:type="spellStart"/>
-      <w:r>
-        <w:rPr>
-          <w:lang w:val="ru-RU"/>
-        </w:rPr>
-        <w:t>эналаприл</w:t>
-      </w:r>
-      <w:proofErr w:type="spellEnd"/>
-      <w:r>
-        <w:rPr>
-          <w:lang w:val="ru-RU"/>
-        </w:rPr>
-        <w:t xml:space="preserve">, </w:t>
+        <w:t xml:space="preserve">, атоксил, Генсулин Н, эналаприл, </w:t>
       </w:r>
       <w:proofErr w:type="spellStart"/>
       <w:r>
@@ -6189,10 +6095,10 @@
           <w:lang w:val="ru-RU"/>
         </w:rPr>
       </w:pPr>
-      <w:bookmarkStart w:id="4" w:name="дд"/>
-      <w:bookmarkStart w:id="5" w:name="лк"/>
+      <w:bookmarkStart w:id="3" w:name="дд"/>
+      <w:bookmarkStart w:id="4" w:name="лк"/>
+      <w:bookmarkEnd w:id="3"/>
       <w:bookmarkEnd w:id="4"/>
-      <w:bookmarkEnd w:id="5"/>
       <w:r>
         <w:rPr>
           <w:u w:val="single"/>
@@ -6206,7 +6112,6 @@
         </w:rPr>
         <w:t xml:space="preserve">:  СД </w:t>
       </w:r>
-      <w:proofErr w:type="spellStart"/>
       <w:r>
         <w:rPr>
           <w:lang w:val="ru-RU"/>
@@ -6223,14 +6128,7 @@
         <w:rPr>
           <w:lang w:val="ru-RU"/>
         </w:rPr>
-        <w:t>сирован</w:t>
-      </w:r>
-      <w:proofErr w:type="spellEnd"/>
-      <w:r>
-        <w:rPr>
-          <w:lang w:val="ru-RU"/>
-        </w:rPr>
-        <w:t>,</w:t>
+        <w:t>сирован,</w:t>
       </w:r>
       <w:r>
         <w:rPr>
@@ -6320,33 +6218,11 @@
         </w:rPr>
         <w:t xml:space="preserve">  </w:t>
       </w:r>
-      <w:proofErr w:type="spellStart"/>
-      <w:r>
-        <w:rPr>
-          <w:lang w:val="ru-RU"/>
-        </w:rPr>
-        <w:t>Генсулин</w:t>
-      </w:r>
-      <w:proofErr w:type="spellEnd"/>
-      <w:r>
-        <w:rPr>
-          <w:lang w:val="ru-RU"/>
-        </w:rPr>
-        <w:t xml:space="preserve"> Н и </w:t>
-      </w:r>
-      <w:proofErr w:type="spellStart"/>
-      <w:r>
-        <w:rPr>
-          <w:lang w:val="ru-RU"/>
-        </w:rPr>
-        <w:t>Генсулин</w:t>
-      </w:r>
-      <w:proofErr w:type="spellEnd"/>
-      <w:r>
-        <w:rPr>
-          <w:lang w:val="ru-RU"/>
-        </w:rPr>
-        <w:t xml:space="preserve"> Р. Заполнена карта побочных действий на</w:t>
+      <w:r>
+        <w:rPr>
+          <w:lang w:val="ru-RU"/>
+        </w:rPr>
+        <w:t>Генсулин Н и Генсулин Р. Заполнена карта побочных действий на</w:t>
       </w:r>
       <w:r>
         <w:t xml:space="preserve"> </w:t>
@@ -6534,19 +6410,11 @@
         </w:rPr>
         <w:t xml:space="preserve">Инсулинотерапия:  </w:t>
       </w:r>
-      <w:proofErr w:type="spellStart"/>
-      <w:r>
-        <w:rPr>
-          <w:lang w:val="ru-RU"/>
-        </w:rPr>
-        <w:t>Генсулин</w:t>
-      </w:r>
-      <w:proofErr w:type="spellEnd"/>
-      <w:r>
-        <w:rPr>
-          <w:lang w:val="ru-RU"/>
-        </w:rPr>
-        <w:t xml:space="preserve"> Н </w:t>
+      <w:r>
+        <w:rPr>
+          <w:lang w:val="ru-RU"/>
+        </w:rPr>
+        <w:t xml:space="preserve">Генсулин Н </w:t>
       </w:r>
       <w:r>
         <w:rPr>
@@ -6781,41 +6649,27 @@
         <w:rPr>
           <w:lang w:val="ru-RU"/>
         </w:rPr>
-        <w:t xml:space="preserve">Круглогодично сосудистая терапия: </w:t>
+        <w:t xml:space="preserve">Круглогодично сосудистая терапия: вазонит или </w:t>
       </w:r>
       <w:proofErr w:type="spellStart"/>
       <w:r>
         <w:rPr>
           <w:lang w:val="ru-RU"/>
         </w:rPr>
-        <w:t>вазонит</w:t>
+        <w:t>а</w:t>
+      </w:r>
+      <w:r>
+        <w:rPr>
+          <w:lang w:val="ru-RU"/>
+        </w:rPr>
+        <w:t>гапурин</w:t>
       </w:r>
       <w:proofErr w:type="spellEnd"/>
       <w:r>
         <w:rPr>
           <w:lang w:val="ru-RU"/>
         </w:rPr>
-        <w:t xml:space="preserve"> или </w:t>
-      </w:r>
-      <w:proofErr w:type="spellStart"/>
-      <w:r>
-        <w:rPr>
-          <w:lang w:val="ru-RU"/>
-        </w:rPr>
-        <w:t>а</w:t>
-      </w:r>
-      <w:r>
-        <w:rPr>
-          <w:lang w:val="ru-RU"/>
-        </w:rPr>
-        <w:t>гапурин-ретард</w:t>
-      </w:r>
-      <w:proofErr w:type="spellEnd"/>
-      <w:r>
-        <w:rPr>
-          <w:lang w:val="ru-RU"/>
-        </w:rPr>
-        <w:t xml:space="preserve">  1т.*2 р. 1 мес. </w:t>
+        <w:t xml:space="preserve">-ретард  1т.*2 р. 1 мес. </w:t>
       </w:r>
       <w:r>
         <w:rPr>
@@ -6848,19 +6702,11 @@
         </w:rPr>
         <w:t xml:space="preserve">Рек. кардиолога: </w:t>
       </w:r>
-      <w:proofErr w:type="spellStart"/>
-      <w:r>
-        <w:rPr>
-          <w:lang w:val="ru-RU"/>
-        </w:rPr>
-        <w:t>предуктал</w:t>
-      </w:r>
-      <w:proofErr w:type="spellEnd"/>
-      <w:r>
-        <w:rPr>
-          <w:lang w:val="ru-RU"/>
-        </w:rPr>
-        <w:t xml:space="preserve"> по 1 </w:t>
+      <w:r>
+        <w:rPr>
+          <w:lang w:val="ru-RU"/>
+        </w:rPr>
+        <w:t xml:space="preserve">предуктал по 1 </w:t>
       </w:r>
       <w:proofErr w:type="spellStart"/>
       <w:proofErr w:type="gramStart"/>
@@ -6876,83 +6722,41 @@
         <w:rPr>
           <w:lang w:val="ru-RU"/>
         </w:rPr>
-        <w:t xml:space="preserve"> 2 р/день ,</w:t>
+        <w:t xml:space="preserve"> 2 р/день ,эналаприл 5-10 мг 1 р/</w:t>
       </w:r>
       <w:proofErr w:type="spellStart"/>
       <w:r>
         <w:rPr>
           <w:lang w:val="ru-RU"/>
         </w:rPr>
-        <w:t>эналаприл</w:t>
+        <w:t>день,арифон</w:t>
       </w:r>
       <w:proofErr w:type="spellEnd"/>
       <w:r>
         <w:rPr>
           <w:lang w:val="ru-RU"/>
         </w:rPr>
-        <w:t xml:space="preserve"> 5-10 мг 1 р/</w:t>
+        <w:t xml:space="preserve"> ретард по 1 </w:t>
       </w:r>
       <w:proofErr w:type="spellStart"/>
       <w:r>
         <w:rPr>
           <w:lang w:val="ru-RU"/>
         </w:rPr>
-        <w:t>день,арифон</w:t>
+        <w:t>табл</w:t>
       </w:r>
       <w:proofErr w:type="spellEnd"/>
       <w:r>
         <w:rPr>
           <w:lang w:val="ru-RU"/>
         </w:rPr>
-        <w:t xml:space="preserve"> </w:t>
-      </w:r>
-      <w:proofErr w:type="spellStart"/>
-      <w:r>
-        <w:rPr>
-          <w:lang w:val="ru-RU"/>
-        </w:rPr>
-        <w:t>ретард</w:t>
-      </w:r>
-      <w:proofErr w:type="spellEnd"/>
-      <w:r>
-        <w:rPr>
-          <w:lang w:val="ru-RU"/>
-        </w:rPr>
-        <w:t xml:space="preserve"> по 1 </w:t>
-      </w:r>
-      <w:proofErr w:type="spellStart"/>
-      <w:r>
-        <w:rPr>
-          <w:lang w:val="ru-RU"/>
-        </w:rPr>
-        <w:t>табл</w:t>
-      </w:r>
-      <w:proofErr w:type="spellEnd"/>
-      <w:r>
-        <w:rPr>
-          <w:lang w:val="ru-RU"/>
-        </w:rPr>
         <w:t xml:space="preserve"> 1 р/день.</w:t>
       </w:r>
       <w:r>
         <w:rPr>
           <w:lang w:val="ru-RU"/>
         </w:rPr>
-        <w:t xml:space="preserve"> ,</w:t>
-      </w:r>
-      <w:proofErr w:type="spellStart"/>
-      <w:r>
-        <w:rPr>
-          <w:lang w:val="ru-RU"/>
-        </w:rPr>
-        <w:t>дообследование</w:t>
-      </w:r>
-      <w:proofErr w:type="spellEnd"/>
-      <w:r>
-        <w:rPr>
-          <w:lang w:val="ru-RU"/>
-        </w:rPr>
-        <w:t xml:space="preserve"> ЭХО КС. </w:t>
+        <w:t xml:space="preserve"> ,дообследование ЭХО КС. </w:t>
       </w:r>
     </w:p>
     <w:p>
@@ -6993,60 +6797,38 @@
         </w:rPr>
         <w:t xml:space="preserve">  ,</w:t>
       </w:r>
+      <w:proofErr w:type="gramEnd"/>
+      <w:r>
+        <w:rPr>
+          <w:lang w:val="ru-RU"/>
+        </w:rPr>
+        <w:t>келтикан 1т.*3р/д.</w:t>
+      </w:r>
+      <w:r>
+        <w:rPr>
+          <w:lang w:val="ru-RU"/>
+        </w:rPr>
+        <w:t xml:space="preserve"> 1 </w:t>
+      </w:r>
       <w:proofErr w:type="spellStart"/>
-      <w:proofErr w:type="gramEnd"/>
-      <w:r>
-        <w:rPr>
-          <w:lang w:val="ru-RU"/>
-        </w:rPr>
-        <w:t>келтикан</w:t>
+      <w:r>
+        <w:rPr>
+          <w:lang w:val="ru-RU"/>
+        </w:rPr>
+        <w:t>мес</w:t>
       </w:r>
       <w:proofErr w:type="spellEnd"/>
       <w:r>
         <w:rPr>
           <w:lang w:val="ru-RU"/>
         </w:rPr>
-        <w:t xml:space="preserve"> 1т.*3р/д.</w:t>
-      </w:r>
-      <w:r>
-        <w:rPr>
-          <w:lang w:val="ru-RU"/>
-        </w:rPr>
-        <w:t xml:space="preserve"> 1 </w:t>
-      </w:r>
-      <w:proofErr w:type="spellStart"/>
-      <w:r>
-        <w:rPr>
-          <w:lang w:val="ru-RU"/>
-        </w:rPr>
-        <w:t>мес</w:t>
-      </w:r>
-      <w:proofErr w:type="spellEnd"/>
-      <w:r>
-        <w:rPr>
-          <w:lang w:val="ru-RU"/>
-        </w:rPr>
         <w:t xml:space="preserve"> </w:t>
       </w:r>
       <w:r>
         <w:rPr>
           <w:lang w:val="ru-RU"/>
         </w:rPr>
-        <w:t>,</w:t>
-      </w:r>
-      <w:proofErr w:type="spellStart"/>
-      <w:r>
-        <w:rPr>
-          <w:lang w:val="ru-RU"/>
-        </w:rPr>
-        <w:t>актовегин</w:t>
-      </w:r>
-      <w:proofErr w:type="spellEnd"/>
-      <w:r>
-        <w:rPr>
-          <w:lang w:val="ru-RU"/>
-        </w:rPr>
-        <w:t xml:space="preserve"> 10 +100,0 </w:t>
+        <w:t xml:space="preserve">,актовегин 10 +100,0 </w:t>
       </w:r>
       <w:proofErr w:type="spellStart"/>
       <w:r>
@@ -7318,22 +7100,10 @@
         <w:rPr>
           <w:lang w:val="ru-RU"/>
         </w:rPr>
-        <w:t xml:space="preserve">при показаниях продолжить </w:t>
-      </w:r>
-      <w:proofErr w:type="spellStart"/>
-      <w:r>
-        <w:rPr>
-          <w:lang w:val="ru-RU"/>
-        </w:rPr>
-        <w:t>дообследования</w:t>
-      </w:r>
-      <w:proofErr w:type="spellEnd"/>
-      <w:r>
-        <w:rPr>
-          <w:lang w:val="ru-RU"/>
-        </w:rPr>
-        <w:t xml:space="preserve"> у семейного врача по м/жит. </w:t>
-      </w:r>
+        <w:t xml:space="preserve">при показаниях продолжить дообследования у семейного врача по м/жит. </w:t>
+      </w:r>
+      <w:bookmarkStart w:id="5" w:name="_GoBack"/>
+      <w:bookmarkEnd w:id="5"/>
     </w:p>
     <w:p>
       <w:pPr>
@@ -7395,19 +7165,11 @@
         </w:sdtPr>
         <w:sdtEndPr/>
         <w:sdtContent>
-          <w:proofErr w:type="spellStart"/>
           <w:r>
             <w:rPr>
               <w:lang w:val="ru-RU"/>
             </w:rPr>
-            <w:t>Соловьюк</w:t>
-          </w:r>
-          <w:proofErr w:type="spellEnd"/>
-          <w:r>
-            <w:rPr>
-              <w:lang w:val="ru-RU"/>
-            </w:rPr>
-            <w:t xml:space="preserve"> Е.А.</w:t>
+            <w:t>Соловьюк Е.А.</w:t>
           </w:r>
         </w:sdtContent>
       </w:sdt>
@@ -7498,14 +7260,6 @@
         <w:t>В</w:t>
       </w:r>
       <w:proofErr w:type="gramEnd"/>
-    </w:p>
-    <w:p>
-      <w:pPr>
-        <w:jc w:val="both"/>
-        <w:rPr>
-          <w:lang w:val="ru-RU"/>
-        </w:rPr>
-      </w:pPr>
     </w:p>
     <w:sectPr>
       <w:headerReference w:type="first" r:id="rId9"/>
@@ -8860,28 +8614,30 @@
     <w:charset w:val="CC"/>
     <w:family w:val="roman"/>
     <w:pitch w:val="variable"/>
-    <w:sig w:usb0="E0002EFF" w:usb1="C0007843" w:usb2="00000009" w:usb3="00000000" w:csb0="000001FF" w:csb1="00000000"/>
+    <w:sig w:usb0="20002A87" w:usb1="80000000" w:usb2="00000008" w:usb3="00000000" w:csb0="000001FF" w:csb1="00000000"/>
   </w:font>
   <w:font w:name="Arial Unicode MS">
     <w:panose1 w:val="020B0604020202020204"/>
-    <w:charset w:val="80"/>
-    <w:family w:val="swiss"/>
+    <w:charset w:val="00"/>
+    <w:family w:val="roman"/>
+    <w:notTrueType/>
     <w:pitch w:val="variable"/>
-    <w:sig w:usb0="F7FFAFFF" w:usb1="E9DFFFFF" w:usb2="0000003F" w:usb3="00000000" w:csb0="003F01FF" w:csb1="00000000"/>
+    <w:sig w:usb0="00000003" w:usb1="00000000" w:usb2="00000000" w:usb3="00000000" w:csb0="00000001" w:csb1="00000000"/>
   </w:font>
   <w:font w:name="Tahoma">
     <w:panose1 w:val="020B0604030504040204"/>
     <w:charset w:val="CC"/>
     <w:family w:val="swiss"/>
+    <w:notTrueType/>
     <w:pitch w:val="variable"/>
-    <w:sig w:usb0="E1002EFF" w:usb1="C000605B" w:usb2="00000029" w:usb3="00000000" w:csb0="000101FF" w:csb1="00000000"/>
+    <w:sig w:usb0="00000201" w:usb1="00000000" w:usb2="00000000" w:usb3="00000000" w:csb0="00000004" w:csb1="00000000"/>
   </w:font>
   <w:font w:name="Calibri">
     <w:panose1 w:val="020F0502020204030204"/>
     <w:charset w:val="CC"/>
     <w:family w:val="swiss"/>
     <w:pitch w:val="variable"/>
-    <w:sig w:usb0="E00002FF" w:usb1="4000ACFF" w:usb2="00000001" w:usb3="00000000" w:csb0="0000019F" w:csb1="00000000"/>
+    <w:sig w:usb0="E10002FF" w:usb1="4000ACFF" w:usb2="00000009" w:usb3="00000000" w:csb0="0000019F" w:csb1="00000000"/>
   </w:font>
   <w:font w:name="Cambria">
     <w:panose1 w:val="02040503050406030204"/>
@@ -8922,6 +8678,7 @@
     <w:rsid w:val="00A5560C"/>
     <w:rsid w:val="00AA6B2C"/>
     <w:rsid w:val="00AD1EEC"/>
+    <w:rsid w:val="00B436D4"/>
     <w:rsid w:val="00C82459"/>
     <w:rsid w:val="00E12898"/>
     <w:rsid w:val="00E96564"/>
@@ -9740,7 +9497,7 @@
 </file>
 
 <file path=customXml/itemProps1.xml><?xml version="1.0" encoding="utf-8"?>
-<ds:datastoreItem xmlns:ds="http://schemas.openxmlformats.org/officeDocument/2006/customXml" ds:itemID="{D769CF8E-EADF-4C13-9858-DB57638DA22B}">
+<ds:datastoreItem xmlns:ds="http://schemas.openxmlformats.org/officeDocument/2006/customXml" ds:itemID="{E13C5A5E-3F67-4C1C-B663-6ABEC615129D}">
   <ds:schemaRefs>
     <ds:schemaRef ds:uri="http://schemas.openxmlformats.org/officeDocument/2006/bibliography"/>
   </ds:schemaRefs>
